--- a/Bioinformatics V - Genomic Data Science and Clustering/Practice Questions.docx
+++ b/Bioinformatics V - Genomic Data Science and Clustering/Practice Questions.docx
@@ -279,8 +279,6 @@
       </w:r>
       <w:r>
         <w:tab/>
-      </w:r>
-      <w:r>
         <w:t>Centers: (3, 5), (5, 4)</w:t>
       </w:r>
     </w:p>
@@ -538,11 +536,1207 @@
         </w:numPr>
       </w:pPr>
       <w:r>
-        <w:t>A</w:t>
+        <w:t xml:space="preserve">Say that a coin is weighted so that it produces a single heads with probability θ = 0.7. Compute </w:t>
+      </w:r>
+      <w:proofErr w:type="spellStart"/>
+      <w:r>
+        <w:t>Pr</w:t>
+      </w:r>
+      <w:proofErr w:type="spellEnd"/>
+      <w:r>
+        <w:t>(</w:t>
+      </w:r>
+      <w:proofErr w:type="spellStart"/>
+      <w:r>
+        <w:t>HTHHT|θ</w:t>
+      </w:r>
+      <w:proofErr w:type="spellEnd"/>
+      <w:r>
+        <w:t>). Give your answer to three decimal places.</w:t>
+      </w:r>
+    </w:p>
+    <w:p>
+      <w:pPr>
+        <w:ind w:firstLine="720"/>
+        <w:rPr>
+          <w:b/>
+          <w:bCs/>
+        </w:rPr>
+      </w:pPr>
+      <w:r>
+        <w:rPr>
+          <w:b/>
+          <w:bCs/>
+        </w:rPr>
+        <w:t>0.031</w:t>
+      </w:r>
+    </w:p>
+    <w:p>
+      <w:pPr>
+        <w:pStyle w:val="ListParagraph"/>
+        <w:ind w:left="360" w:firstLine="360"/>
+      </w:pPr>
+    </w:p>
+    <w:p>
+      <w:pPr>
+        <w:pStyle w:val="ListParagraph"/>
+        <w:numPr>
+          <w:ilvl w:val="0"/>
+          <w:numId w:val="2"/>
+        </w:numPr>
+      </w:pPr>
+      <w:r>
+        <w:t>Given the following Data and Centers, compute HiddenMatrix2,4 (i.e., the responsibility of the second center for the fourth datapoint) using the partition function with stiffness parameter equal to 1. Give your answer to three decimal places.</w:t>
+      </w:r>
+    </w:p>
+    <w:p>
+      <w:pPr>
+        <w:pStyle w:val="ListParagraph"/>
+        <w:ind w:left="360"/>
+      </w:pPr>
+      <w:r>
+        <w:t>Data: (2,8), (2,5), (6,9), (7,5), (5,2)</w:t>
+      </w:r>
+    </w:p>
+    <w:p>
+      <w:pPr>
+        <w:pStyle w:val="ListParagraph"/>
+        <w:ind w:left="360"/>
+      </w:pPr>
+      <w:r>
+        <w:t>Centers: (3,5), (5,4)</w:t>
+      </w:r>
+    </w:p>
+    <w:p>
+      <w:r>
+        <w:tab/>
+        <w:t>Not 1</w:t>
       </w:r>
     </w:p>
     <w:p/>
+    <w:p>
+      <w:pPr>
+        <w:pStyle w:val="ListParagraph"/>
+        <w:numPr>
+          <w:ilvl w:val="0"/>
+          <w:numId w:val="2"/>
+        </w:numPr>
+      </w:pPr>
+      <w:r>
+        <w:t xml:space="preserve">Say we have the following Data and </w:t>
+      </w:r>
+      <w:proofErr w:type="spellStart"/>
+      <w:r>
+        <w:t>HiddenMatrix</w:t>
+      </w:r>
+      <w:proofErr w:type="spellEnd"/>
+      <w:r>
+        <w:t>:</w:t>
+      </w:r>
+    </w:p>
+    <w:p>
+      <w:pPr>
+        <w:pStyle w:val="ListParagraph"/>
+        <w:ind w:left="360"/>
+      </w:pPr>
+      <w:r>
+        <w:t>Data: (2,6), (4,9), (5,7), (6,5), (8,3)</w:t>
+      </w:r>
+    </w:p>
+    <w:p>
+      <w:pPr>
+        <w:pStyle w:val="ListParagraph"/>
+        <w:ind w:left="360"/>
+      </w:pPr>
+      <w:proofErr w:type="spellStart"/>
+      <w:r>
+        <w:t>HiddenMatrix</w:t>
+      </w:r>
+      <w:proofErr w:type="spellEnd"/>
+      <w:r>
+        <w:t>:</w:t>
+      </w:r>
+    </w:p>
+    <w:p>
+      <w:pPr>
+        <w:pStyle w:val="ListParagraph"/>
+        <w:ind w:left="360"/>
+      </w:pPr>
+      <w:r>
+        <w:t>0.6 0.1 0.8 0.5 0.7</w:t>
+      </w:r>
+    </w:p>
+    <w:p>
+      <w:pPr>
+        <w:pStyle w:val="ListParagraph"/>
+        <w:ind w:left="360"/>
+      </w:pPr>
+      <w:r>
+        <w:t>0.4 0.9 0.2 0.5 0.3</w:t>
+      </w:r>
+    </w:p>
+    <w:p>
+      <w:pPr>
+        <w:pStyle w:val="ListParagraph"/>
+        <w:ind w:left="360"/>
+      </w:pPr>
+      <w:r>
+        <w:t xml:space="preserve">Compute the weighted center of gravity corresponding to the first row of </w:t>
+      </w:r>
+      <w:proofErr w:type="spellStart"/>
+      <w:r>
+        <w:t>HiddenMatrix</w:t>
+      </w:r>
+      <w:proofErr w:type="spellEnd"/>
+      <w:r>
+        <w:t>.  Enter the coordinates of the weighted center of gravity as a pair space-separated numbers rounded to three decimal places.</w:t>
+      </w:r>
+    </w:p>
+    <w:p>
+      <w:pPr>
+        <w:pStyle w:val="ListParagraph"/>
+        <w:ind w:left="360" w:firstLine="360"/>
+      </w:pPr>
+    </w:p>
+    <w:p>
+      <w:pPr>
+        <w:pStyle w:val="ListParagraph"/>
+        <w:ind w:left="360" w:firstLine="360"/>
+        <w:rPr>
+          <w:b/>
+          <w:bCs/>
+        </w:rPr>
+      </w:pPr>
+      <w:r>
+        <w:rPr>
+          <w:b/>
+          <w:bCs/>
+        </w:rPr>
+        <w:t>5.259 5.444</w:t>
+      </w:r>
+    </w:p>
     <w:p/>
+    <w:p>
+      <w:r>
+        <w:br w:type="page"/>
+      </w:r>
+    </w:p>
+    <w:p>
+      <w:pPr>
+        <w:pStyle w:val="ListParagraph"/>
+        <w:numPr>
+          <w:ilvl w:val="0"/>
+          <w:numId w:val="2"/>
+        </w:numPr>
+      </w:pPr>
+      <w:r>
+        <w:rPr>
+          <w:noProof/>
+        </w:rPr>
+        <w:lastRenderedPageBreak/>
+        <w:drawing>
+          <wp:anchor distT="0" distB="0" distL="114300" distR="114300" simplePos="0" relativeHeight="251658240" behindDoc="0" locked="0" layoutInCell="1" allowOverlap="1" wp14:anchorId="5E882664" wp14:editId="5E77F018">
+            <wp:simplePos x="0" y="0"/>
+            <wp:positionH relativeFrom="column">
+              <wp:posOffset>3764280</wp:posOffset>
+            </wp:positionH>
+            <wp:positionV relativeFrom="paragraph">
+              <wp:posOffset>7620</wp:posOffset>
+            </wp:positionV>
+            <wp:extent cx="2324251" cy="3505038"/>
+            <wp:effectExtent l="0" t="0" r="0" b="635"/>
+            <wp:wrapSquare wrapText="bothSides"/>
+            <wp:docPr id="361836217" name="Picture 1" descr="A diagram of a diagram&#10;&#10;AI-generated content may be incorrect."/>
+            <wp:cNvGraphicFramePr>
+              <a:graphicFrameLocks xmlns:a="http://schemas.openxmlformats.org/drawingml/2006/main" noChangeAspect="1"/>
+            </wp:cNvGraphicFramePr>
+            <a:graphic xmlns:a="http://schemas.openxmlformats.org/drawingml/2006/main">
+              <a:graphicData uri="http://schemas.openxmlformats.org/drawingml/2006/picture">
+                <pic:pic xmlns:pic="http://schemas.openxmlformats.org/drawingml/2006/picture">
+                  <pic:nvPicPr>
+                    <pic:cNvPr id="361836217" name="Picture 1" descr="A diagram of a diagram&#10;&#10;AI-generated content may be incorrect."/>
+                    <pic:cNvPicPr>
+                      <a:picLocks noChangeAspect="1" noChangeArrowheads="1"/>
+                    </pic:cNvPicPr>
+                  </pic:nvPicPr>
+                  <pic:blipFill>
+                    <a:blip r:embed="rId5" cstate="print">
+                      <a:extLst>
+                        <a:ext uri="{28A0092B-C50C-407E-A947-70E740481C1C}">
+                          <a14:useLocalDpi xmlns:a14="http://schemas.microsoft.com/office/drawing/2010/main" val="0"/>
+                        </a:ext>
+                      </a:extLst>
+                    </a:blip>
+                    <a:srcRect/>
+                    <a:stretch>
+                      <a:fillRect/>
+                    </a:stretch>
+                  </pic:blipFill>
+                  <pic:spPr bwMode="auto">
+                    <a:xfrm>
+                      <a:off x="0" y="0"/>
+                      <a:ext cx="2324251" cy="3505038"/>
+                    </a:xfrm>
+                    <a:prstGeom prst="rect">
+                      <a:avLst/>
+                    </a:prstGeom>
+                    <a:noFill/>
+                    <a:ln>
+                      <a:noFill/>
+                    </a:ln>
+                  </pic:spPr>
+                </pic:pic>
+              </a:graphicData>
+            </a:graphic>
+          </wp:anchor>
+        </w:drawing>
+      </w:r>
+      <w:r>
+        <w:t xml:space="preserve">Below is a tree used by </w:t>
+      </w:r>
+      <w:proofErr w:type="spellStart"/>
+      <w:r>
+        <w:rPr>
+          <w:b/>
+          <w:bCs/>
+        </w:rPr>
+        <w:t>HierarchicalClustering</w:t>
+      </w:r>
+      <w:proofErr w:type="spellEnd"/>
+      <w:r>
+        <w:t>. Which of the following clusters can be inferred from this tree? (Select all that apply.)</w:t>
+      </w:r>
+    </w:p>
+    <w:p>
+      <w:pPr>
+        <w:ind w:left="720"/>
+      </w:pPr>
+      <w:r>
+        <w:t>{1, 7, 8}, {2}, {3}, {4}, {5}, {6}, {9}, {10}</w:t>
+      </w:r>
+    </w:p>
+    <w:p>
+      <w:pPr>
+        <w:ind w:left="720"/>
+        <w:rPr>
+          <w:b/>
+          <w:bCs/>
+        </w:rPr>
+      </w:pPr>
+      <w:r>
+        <w:rPr>
+          <w:b/>
+          <w:bCs/>
+        </w:rPr>
+        <w:t>{1, 7, 8}, {2}, {3, 5, 6}, {4}, {9}, {10}</w:t>
+      </w:r>
+    </w:p>
+    <w:p>
+      <w:pPr>
+        <w:ind w:left="720"/>
+        <w:rPr>
+          <w:b/>
+          <w:bCs/>
+        </w:rPr>
+      </w:pPr>
+      <w:r>
+        <w:rPr>
+          <w:b/>
+          <w:bCs/>
+        </w:rPr>
+        <w:t>{1, 7, 8}, {2}, {3, 6}, {4}, {5}, {9}, {10}</w:t>
+      </w:r>
+    </w:p>
+    <w:p>
+      <w:pPr>
+        <w:ind w:left="720"/>
+      </w:pPr>
+      <w:r>
+        <w:t>{1, 7}, {2, 10}, {3, 6}, {4}, {5}, {8}, {9}</w:t>
+      </w:r>
+    </w:p>
+    <w:p>
+      <w:pPr>
+        <w:ind w:left="720"/>
+      </w:pPr>
+      <w:r>
+        <w:t>{1}, {2, 10}, {3}, {4}, {5}, {6}, {7}, {8}, {9}</w:t>
+      </w:r>
+    </w:p>
+    <w:p>
+      <w:pPr>
+        <w:ind w:left="720"/>
+      </w:pPr>
+      <w:r>
+        <w:t>{1, 2, 3, 4, 5, 6}, {7, 8, 9, 10}</w:t>
+      </w:r>
+    </w:p>
+    <w:p>
+      <w:pPr>
+        <w:ind w:left="720"/>
+        <w:rPr>
+          <w:b/>
+          <w:bCs/>
+        </w:rPr>
+      </w:pPr>
+      <w:r>
+        <w:rPr>
+          <w:b/>
+          <w:bCs/>
+        </w:rPr>
+        <w:t>{1, 7, 8}, {2, 10}, {3, 5, 6, 9}, {4}</w:t>
+      </w:r>
+    </w:p>
+    <w:p>
+      <w:pPr>
+        <w:ind w:left="720"/>
+        <w:rPr>
+          <w:b/>
+          <w:bCs/>
+        </w:rPr>
+      </w:pPr>
+      <w:r>
+        <w:rPr>
+          <w:b/>
+          <w:bCs/>
+        </w:rPr>
+        <w:t>{1, 7, 8}, {2}, {3, 5, 6, 9}, {4}, {10}</w:t>
+      </w:r>
+    </w:p>
+    <w:p>
+      <w:pPr>
+        <w:ind w:left="720"/>
+        <w:rPr>
+          <w:b/>
+          <w:bCs/>
+        </w:rPr>
+      </w:pPr>
+      <w:r>
+        <w:rPr>
+          <w:b/>
+          <w:bCs/>
+        </w:rPr>
+        <w:t>{1, 7}</w:t>
+      </w:r>
+      <w:r>
+        <w:rPr>
+          <w:b/>
+          <w:bCs/>
+        </w:rPr>
+        <w:t xml:space="preserve">, {2}, </w:t>
+      </w:r>
+      <w:r>
+        <w:rPr>
+          <w:b/>
+          <w:bCs/>
+        </w:rPr>
+        <w:t>{3}, {4}, {5}, {6}, {</w:t>
+      </w:r>
+      <w:r>
+        <w:rPr>
+          <w:b/>
+          <w:bCs/>
+        </w:rPr>
+        <w:t>8</w:t>
+      </w:r>
+      <w:r>
+        <w:rPr>
+          <w:b/>
+          <w:bCs/>
+        </w:rPr>
+        <w:t>}, {9}, {10}</w:t>
+      </w:r>
+    </w:p>
+    <w:p/>
+    <w:p>
+      <w:pPr>
+        <w:pStyle w:val="ListParagraph"/>
+        <w:numPr>
+          <w:ilvl w:val="0"/>
+          <w:numId w:val="2"/>
+        </w:numPr>
+      </w:pPr>
+      <w:r>
+        <w:t xml:space="preserve">Below is a distance matrix </w:t>
+      </w:r>
+      <w:r>
+        <w:rPr>
+          <w:i/>
+          <w:iCs/>
+        </w:rPr>
+        <w:t>D</w:t>
+      </w:r>
+      <w:r>
+        <w:t xml:space="preserve">. If </w:t>
+      </w:r>
+      <w:r>
+        <w:rPr>
+          <w:i/>
+          <w:iCs/>
+        </w:rPr>
+        <w:t>C</w:t>
+      </w:r>
+      <w:r>
+        <w:rPr>
+          <w:vertAlign w:val="subscript"/>
+        </w:rPr>
+        <w:t>1</w:t>
+      </w:r>
+      <w:r>
+        <w:t xml:space="preserve"> = {</w:t>
+      </w:r>
+      <w:r>
+        <w:rPr>
+          <w:i/>
+          <w:iCs/>
+        </w:rPr>
+        <w:t>i</w:t>
+      </w:r>
+      <w:r>
+        <w:t xml:space="preserve">, </w:t>
+      </w:r>
+      <w:r>
+        <w:rPr>
+          <w:i/>
+          <w:iCs/>
+        </w:rPr>
+        <w:t>l</w:t>
+      </w:r>
+      <w:r>
+        <w:t xml:space="preserve">} and </w:t>
+      </w:r>
+      <w:r>
+        <w:rPr>
+          <w:i/>
+          <w:iCs/>
+        </w:rPr>
+        <w:t>C</w:t>
+      </w:r>
+      <w:r>
+        <w:rPr>
+          <w:vertAlign w:val="subscript"/>
+        </w:rPr>
+        <w:t>2</w:t>
+      </w:r>
+      <w:r>
+        <w:t xml:space="preserve"> = {</w:t>
+      </w:r>
+      <w:r>
+        <w:rPr>
+          <w:i/>
+          <w:iCs/>
+        </w:rPr>
+        <w:t>j</w:t>
+      </w:r>
+      <w:r>
+        <w:t xml:space="preserve">, </w:t>
+      </w:r>
+      <w:r>
+        <w:rPr>
+          <w:i/>
+          <w:iCs/>
+        </w:rPr>
+        <w:t>k</w:t>
+      </w:r>
+      <w:r>
+        <w:t xml:space="preserve">}, compute </w:t>
+      </w:r>
+      <w:proofErr w:type="spellStart"/>
+      <w:r>
+        <w:rPr>
+          <w:i/>
+          <w:iCs/>
+        </w:rPr>
+        <w:t>D</w:t>
+      </w:r>
+      <w:r>
+        <w:rPr>
+          <w:vertAlign w:val="subscript"/>
+        </w:rPr>
+        <w:t>avg</w:t>
+      </w:r>
+      <w:proofErr w:type="spellEnd"/>
+      <w:r>
+        <w:t>(</w:t>
+      </w:r>
+      <w:r>
+        <w:rPr>
+          <w:i/>
+          <w:iCs/>
+        </w:rPr>
+        <w:t>C</w:t>
+      </w:r>
+      <w:r>
+        <w:rPr>
+          <w:vertAlign w:val="subscript"/>
+        </w:rPr>
+        <w:t>1</w:t>
+      </w:r>
+      <w:r>
+        <w:t xml:space="preserve">, </w:t>
+      </w:r>
+      <w:r>
+        <w:rPr>
+          <w:i/>
+          <w:iCs/>
+        </w:rPr>
+        <w:t>C</w:t>
+      </w:r>
+      <w:r>
+        <w:rPr>
+          <w:vertAlign w:val="subscript"/>
+        </w:rPr>
+        <w:t>2</w:t>
+      </w:r>
+      <w:r>
+        <w:t>).</w:t>
+      </w:r>
+    </w:p>
+    <w:p>
+      <w:pPr>
+        <w:pStyle w:val="ListParagraph"/>
+        <w:ind w:left="360"/>
+      </w:pPr>
+      <w:r>
+        <w:t>i j k l</w:t>
+      </w:r>
+    </w:p>
+    <w:p>
+      <w:pPr>
+        <w:pStyle w:val="ListParagraph"/>
+        <w:ind w:left="360"/>
+      </w:pPr>
+      <w:r>
+        <w:t>i 0 20 9 11</w:t>
+      </w:r>
+    </w:p>
+    <w:p>
+      <w:pPr>
+        <w:pStyle w:val="ListParagraph"/>
+        <w:ind w:left="360"/>
+      </w:pPr>
+      <w:r>
+        <w:t>j 20 0 17 11</w:t>
+      </w:r>
+    </w:p>
+    <w:p>
+      <w:pPr>
+        <w:pStyle w:val="ListParagraph"/>
+        <w:ind w:left="360"/>
+      </w:pPr>
+      <w:r>
+        <w:t>k 9 17 0 8</w:t>
+      </w:r>
+    </w:p>
+    <w:p>
+      <w:pPr>
+        <w:pStyle w:val="ListParagraph"/>
+        <w:ind w:left="360"/>
+      </w:pPr>
+      <w:r>
+        <w:t xml:space="preserve">l 11 11 8 0 </w:t>
+      </w:r>
+    </w:p>
+    <w:p>
+      <w:pPr>
+        <w:rPr>
+          <w:b/>
+          <w:bCs/>
+        </w:rPr>
+      </w:pPr>
+      <w:r>
+        <w:tab/>
+      </w:r>
+      <w:r>
+        <w:rPr>
+          <w:b/>
+          <w:bCs/>
+        </w:rPr>
+        <w:t>12</w:t>
+      </w:r>
+    </w:p>
+    <w:p>
+      <w:pPr>
+        <w:rPr>
+          <w:b/>
+          <w:bCs/>
+        </w:rPr>
+      </w:pPr>
+    </w:p>
+    <w:p>
+      <w:pPr>
+        <w:pStyle w:val="ListParagraph"/>
+        <w:numPr>
+          <w:ilvl w:val="0"/>
+          <w:numId w:val="2"/>
+        </w:numPr>
+      </w:pPr>
+      <w:r>
+        <w:t xml:space="preserve">Below is a distance matrix </w:t>
+      </w:r>
+      <w:r>
+        <w:rPr>
+          <w:i/>
+          <w:iCs/>
+        </w:rPr>
+        <w:t>D</w:t>
+      </w:r>
+      <w:r>
+        <w:t xml:space="preserve">. If </w:t>
+      </w:r>
+      <w:r>
+        <w:rPr>
+          <w:i/>
+          <w:iCs/>
+        </w:rPr>
+        <w:t>C</w:t>
+      </w:r>
+      <w:r>
+        <w:rPr>
+          <w:vertAlign w:val="subscript"/>
+        </w:rPr>
+        <w:t>1</w:t>
+      </w:r>
+      <w:r>
+        <w:t xml:space="preserve"> = {</w:t>
+      </w:r>
+      <w:r>
+        <w:rPr>
+          <w:i/>
+          <w:iCs/>
+        </w:rPr>
+        <w:t>i</w:t>
+      </w:r>
+      <w:r>
+        <w:t xml:space="preserve">, </w:t>
+      </w:r>
+      <w:r>
+        <w:rPr>
+          <w:i/>
+          <w:iCs/>
+        </w:rPr>
+        <w:t>l</w:t>
+      </w:r>
+      <w:r>
+        <w:t xml:space="preserve">} and </w:t>
+      </w:r>
+      <w:r>
+        <w:rPr>
+          <w:i/>
+          <w:iCs/>
+        </w:rPr>
+        <w:t>C</w:t>
+      </w:r>
+      <w:r>
+        <w:rPr>
+          <w:vertAlign w:val="subscript"/>
+        </w:rPr>
+        <w:t>2</w:t>
+      </w:r>
+      <w:r>
+        <w:t xml:space="preserve"> = {</w:t>
+      </w:r>
+      <w:r>
+        <w:rPr>
+          <w:i/>
+          <w:iCs/>
+        </w:rPr>
+        <w:t>j</w:t>
+      </w:r>
+      <w:r>
+        <w:t xml:space="preserve">, </w:t>
+      </w:r>
+      <w:r>
+        <w:rPr>
+          <w:i/>
+          <w:iCs/>
+        </w:rPr>
+        <w:t>k</w:t>
+      </w:r>
+      <w:r>
+        <w:t xml:space="preserve">}, compute </w:t>
+      </w:r>
+      <w:proofErr w:type="spellStart"/>
+      <w:r>
+        <w:rPr>
+          <w:i/>
+          <w:iCs/>
+        </w:rPr>
+        <w:t>D</w:t>
+      </w:r>
+      <w:r>
+        <w:rPr>
+          <w:vertAlign w:val="subscript"/>
+        </w:rPr>
+        <w:t>min</w:t>
+      </w:r>
+      <w:proofErr w:type="spellEnd"/>
+      <w:r>
+        <w:t>(</w:t>
+      </w:r>
+      <w:r>
+        <w:rPr>
+          <w:i/>
+          <w:iCs/>
+        </w:rPr>
+        <w:t>C</w:t>
+      </w:r>
+      <w:r>
+        <w:rPr>
+          <w:vertAlign w:val="subscript"/>
+        </w:rPr>
+        <w:t>1</w:t>
+      </w:r>
+      <w:r>
+        <w:t xml:space="preserve">, </w:t>
+      </w:r>
+      <w:r>
+        <w:rPr>
+          <w:i/>
+          <w:iCs/>
+        </w:rPr>
+        <w:t>C</w:t>
+      </w:r>
+      <w:r>
+        <w:rPr>
+          <w:vertAlign w:val="subscript"/>
+        </w:rPr>
+        <w:t>2</w:t>
+      </w:r>
+      <w:r>
+        <w:t>).</w:t>
+      </w:r>
+    </w:p>
+    <w:p>
+      <w:pPr>
+        <w:pStyle w:val="ListParagraph"/>
+        <w:ind w:left="360"/>
+      </w:pPr>
+      <w:r>
+        <w:t>i j k l</w:t>
+      </w:r>
+    </w:p>
+    <w:p>
+      <w:pPr>
+        <w:pStyle w:val="ListParagraph"/>
+        <w:ind w:left="360"/>
+      </w:pPr>
+      <w:r>
+        <w:t>i 0 20 9 11</w:t>
+      </w:r>
+    </w:p>
+    <w:p>
+      <w:pPr>
+        <w:pStyle w:val="ListParagraph"/>
+        <w:ind w:left="360"/>
+      </w:pPr>
+      <w:r>
+        <w:t>j 20 0 17 11</w:t>
+      </w:r>
+    </w:p>
+    <w:p>
+      <w:pPr>
+        <w:pStyle w:val="ListParagraph"/>
+        <w:ind w:left="360"/>
+      </w:pPr>
+      <w:r>
+        <w:t>k 9 17 0 8</w:t>
+      </w:r>
+    </w:p>
+    <w:p>
+      <w:pPr>
+        <w:pStyle w:val="ListParagraph"/>
+        <w:ind w:left="360"/>
+      </w:pPr>
+      <w:r>
+        <w:t xml:space="preserve">l 11 11 8 0 </w:t>
+      </w:r>
+    </w:p>
+    <w:p>
+      <w:pPr>
+        <w:rPr>
+          <w:b/>
+          <w:bCs/>
+        </w:rPr>
+      </w:pPr>
+      <w:r>
+        <w:tab/>
+      </w:r>
+      <w:r>
+        <w:rPr>
+          <w:b/>
+          <w:bCs/>
+        </w:rPr>
+        <w:t>8</w:t>
+      </w:r>
+    </w:p>
+    <w:p>
+      <w:pPr>
+        <w:rPr>
+          <w:b/>
+          <w:bCs/>
+        </w:rPr>
+      </w:pPr>
+      <w:r>
+        <w:rPr>
+          <w:b/>
+          <w:bCs/>
+        </w:rPr>
+        <w:br w:type="page"/>
+      </w:r>
+    </w:p>
+    <w:p>
+      <w:pPr>
+        <w:jc w:val="center"/>
+        <w:rPr>
+          <w:b/>
+          <w:bCs/>
+          <w:sz w:val="28"/>
+          <w:szCs w:val="28"/>
+        </w:rPr>
+      </w:pPr>
+      <w:r>
+        <w:rPr>
+          <w:b/>
+          <w:bCs/>
+          <w:sz w:val="28"/>
+          <w:szCs w:val="28"/>
+        </w:rPr>
+        <w:lastRenderedPageBreak/>
+        <w:t>Week 3</w:t>
+      </w:r>
+    </w:p>
+    <w:p>
+      <w:pPr>
+        <w:pStyle w:val="ListParagraph"/>
+        <w:numPr>
+          <w:ilvl w:val="0"/>
+          <w:numId w:val="3"/>
+        </w:numPr>
+      </w:pPr>
+      <w:r>
+        <w:t>True or False: The out of Africa hypothesis relates to a migration of Homo erectus 2 million years ago.</w:t>
+      </w:r>
+    </w:p>
+    <w:p>
+      <w:pPr>
+        <w:ind w:left="720"/>
+      </w:pPr>
+      <w:r>
+        <w:t>True</w:t>
+      </w:r>
+    </w:p>
+    <w:p>
+      <w:pPr>
+        <w:ind w:left="720"/>
+        <w:rPr>
+          <w:b/>
+          <w:bCs/>
+        </w:rPr>
+      </w:pPr>
+      <w:r>
+        <w:rPr>
+          <w:b/>
+          <w:bCs/>
+        </w:rPr>
+        <w:t>False</w:t>
+      </w:r>
+    </w:p>
+    <w:p/>
+    <w:p>
+      <w:pPr>
+        <w:pStyle w:val="ListParagraph"/>
+        <w:numPr>
+          <w:ilvl w:val="0"/>
+          <w:numId w:val="3"/>
+        </w:numPr>
+      </w:pPr>
+      <w:r>
+        <w:t>True or False: Modern Africans are more genetically diverse than non-Africans.</w:t>
+      </w:r>
+    </w:p>
+    <w:p>
+      <w:pPr>
+        <w:ind w:left="720"/>
+        <w:rPr>
+          <w:b/>
+          <w:bCs/>
+        </w:rPr>
+      </w:pPr>
+      <w:r>
+        <w:rPr>
+          <w:b/>
+          <w:bCs/>
+        </w:rPr>
+        <w:t>True</w:t>
+      </w:r>
+    </w:p>
+    <w:p>
+      <w:pPr>
+        <w:ind w:left="720"/>
+      </w:pPr>
+      <w:r>
+        <w:t>False</w:t>
+      </w:r>
+    </w:p>
+    <w:p>
+      <w:pPr>
+        <w:ind w:left="720"/>
+      </w:pPr>
+    </w:p>
+    <w:p>
+      <w:pPr>
+        <w:pStyle w:val="ListParagraph"/>
+        <w:numPr>
+          <w:ilvl w:val="0"/>
+          <w:numId w:val="3"/>
+        </w:numPr>
+      </w:pPr>
+      <w:r>
+        <w:t>True or False: The mitochondrial genome consists of mostly "junk" DNA serving no real purpose to the mitochondrion.</w:t>
+      </w:r>
+    </w:p>
+    <w:p>
+      <w:pPr>
+        <w:ind w:left="720"/>
+      </w:pPr>
+      <w:r>
+        <w:t>True</w:t>
+      </w:r>
+    </w:p>
+    <w:p>
+      <w:pPr>
+        <w:ind w:left="720"/>
+        <w:rPr>
+          <w:b/>
+          <w:bCs/>
+        </w:rPr>
+      </w:pPr>
+      <w:r>
+        <w:rPr>
+          <w:b/>
+          <w:bCs/>
+        </w:rPr>
+        <w:t>False</w:t>
+      </w:r>
+    </w:p>
+    <w:p/>
+    <w:p>
+      <w:pPr>
+        <w:pStyle w:val="ListParagraph"/>
+        <w:numPr>
+          <w:ilvl w:val="0"/>
+          <w:numId w:val="3"/>
+        </w:numPr>
+      </w:pPr>
+      <w:r>
+        <w:t>The oldest Homo sapiens fossils ever discovered are called the ___.</w:t>
+      </w:r>
+    </w:p>
+    <w:p>
+      <w:pPr>
+        <w:ind w:left="360" w:firstLine="360"/>
+        <w:rPr>
+          <w:b/>
+          <w:bCs/>
+        </w:rPr>
+      </w:pPr>
+      <w:r>
+        <w:rPr>
+          <w:b/>
+          <w:bCs/>
+        </w:rPr>
+        <w:t>Omo remains</w:t>
+      </w:r>
+    </w:p>
+    <w:p/>
+    <w:p>
+      <w:pPr>
+        <w:pStyle w:val="ListParagraph"/>
+        <w:numPr>
+          <w:ilvl w:val="0"/>
+          <w:numId w:val="3"/>
+        </w:numPr>
+      </w:pPr>
+      <w:r>
+        <w:t xml:space="preserve">___ were a first wave of European human settlers who descended directly from </w:t>
+      </w:r>
+      <w:r>
+        <w:rPr>
+          <w:i/>
+          <w:iCs/>
+        </w:rPr>
+        <w:t>Homo erectus</w:t>
+      </w:r>
+      <w:r>
+        <w:t>.</w:t>
+      </w:r>
+    </w:p>
+    <w:p>
+      <w:pPr>
+        <w:ind w:left="720"/>
+        <w:rPr>
+          <w:b/>
+          <w:bCs/>
+        </w:rPr>
+      </w:pPr>
+      <w:r>
+        <w:rPr>
+          <w:b/>
+          <w:bCs/>
+        </w:rPr>
+        <w:t>Neanderthals</w:t>
+      </w:r>
+    </w:p>
+    <w:p/>
+    <w:p>
+      <w:pPr>
+        <w:pStyle w:val="ListParagraph"/>
+        <w:numPr>
+          <w:ilvl w:val="0"/>
+          <w:numId w:val="3"/>
+        </w:numPr>
+      </w:pPr>
+      <w:r>
+        <w:t xml:space="preserve">The </w:t>
+      </w:r>
+      <w:r>
+        <w:t xml:space="preserve">exchange of genetic material between populations is called ___. </w:t>
+      </w:r>
+    </w:p>
+    <w:p>
+      <w:pPr>
+        <w:ind w:left="720"/>
+        <w:rPr>
+          <w:b/>
+          <w:bCs/>
+        </w:rPr>
+      </w:pPr>
+      <w:r>
+        <w:rPr>
+          <w:b/>
+          <w:bCs/>
+        </w:rPr>
+        <w:t>gene flow</w:t>
+      </w:r>
+    </w:p>
+    <w:p>
+      <w:pPr>
+        <w:ind w:left="720"/>
+        <w:rPr>
+          <w:b/>
+          <w:bCs/>
+        </w:rPr>
+      </w:pPr>
+    </w:p>
+    <w:p>
+      <w:pPr>
+        <w:pStyle w:val="ListParagraph"/>
+        <w:ind w:left="360"/>
+      </w:pPr>
+    </w:p>
+    <w:p>
+      <w:pPr>
+        <w:pStyle w:val="ListParagraph"/>
+        <w:numPr>
+          <w:ilvl w:val="0"/>
+          <w:numId w:val="3"/>
+        </w:numPr>
+      </w:pPr>
+      <w:r>
+        <w:lastRenderedPageBreak/>
+        <w:t>Compute Diff(</w:t>
+      </w:r>
+      <w:r>
+        <w:rPr>
+          <w:i/>
+          <w:iCs/>
+        </w:rPr>
+        <w:t>s</w:t>
+      </w:r>
+      <w:r>
+        <w:t xml:space="preserve">, </w:t>
+      </w:r>
+      <w:r>
+        <w:rPr>
+          <w:i/>
+          <w:iCs/>
+        </w:rPr>
+        <w:t>t</w:t>
+      </w:r>
+      <w:r>
+        <w:t xml:space="preserve">) for the SNPs </w:t>
+      </w:r>
+      <w:r>
+        <w:rPr>
+          <w:i/>
+          <w:iCs/>
+        </w:rPr>
+        <w:t>s</w:t>
+      </w:r>
+      <w:r>
+        <w:t xml:space="preserve"> = (0, 0, 1, 1, 0, 0, 1, 0) and </w:t>
+      </w:r>
+      <w:r>
+        <w:rPr>
+          <w:i/>
+          <w:iCs/>
+        </w:rPr>
+        <w:t>t</w:t>
+      </w:r>
+      <w:r>
+        <w:t xml:space="preserve"> = (1, 1, 0, 0, 1, 1, 1, 1). Express your answer as a decimal between 0 and 1 to three decimal places.</w:t>
+      </w:r>
+    </w:p>
+    <w:p>
+      <w:r>
+        <w:tab/>
+        <w:t xml:space="preserve">Diff(s, t) = 10/12 = </w:t>
+      </w:r>
+      <w:r>
+        <w:rPr>
+          <w:b/>
+          <w:bCs/>
+        </w:rPr>
+        <w:t>0.833</w:t>
+      </w:r>
+    </w:p>
+    <w:p/>
+    <w:p>
+      <w:pPr>
+        <w:pStyle w:val="ListParagraph"/>
+        <w:numPr>
+          <w:ilvl w:val="0"/>
+          <w:numId w:val="3"/>
+        </w:numPr>
+      </w:pPr>
+      <w:r>
+        <w:t>How many possible columns of length 5 are compatible with the column (1, 0, 1, 0, 1)?</w:t>
+      </w:r>
+    </w:p>
+    <w:p>
+      <w:pPr>
+        <w:ind w:left="720"/>
+        <w:rPr>
+          <w:b/>
+          <w:bCs/>
+        </w:rPr>
+      </w:pPr>
+      <w:r>
+        <w:rPr>
+          <w:b/>
+          <w:bCs/>
+        </w:rPr>
+        <w:t>1</w:t>
+      </w:r>
+      <w:r>
+        <w:rPr>
+          <w:b/>
+          <w:bCs/>
+        </w:rPr>
+        <w:t>4</w:t>
+      </w:r>
+    </w:p>
     <w:sectPr>
       <w:pgSz w:w="12240" w:h="15840"/>
       <w:pgMar w:top="1440" w:right="1440" w:bottom="1440" w:left="1440" w:header="720" w:footer="720" w:gutter="0"/>
@@ -556,6 +1750,95 @@
 <file path=word/numbering.xml><?xml version="1.0" encoding="utf-8"?>
 <w:numbering xmlns:wpc="http://schemas.microsoft.com/office/word/2010/wordprocessingCanvas" xmlns:cx="http://schemas.microsoft.com/office/drawing/2014/chartex" xmlns:cx1="http://schemas.microsoft.com/office/drawing/2015/9/8/chartex" xmlns:cx2="http://schemas.microsoft.com/office/drawing/2015/10/21/chartex" xmlns:cx3="http://schemas.microsoft.com/office/drawing/2016/5/9/chartex" xmlns:cx4="http://schemas.microsoft.com/office/drawing/2016/5/10/chartex" xmlns:cx5="http://schemas.microsoft.com/office/drawing/2016/5/11/chartex" xmlns:cx6="http://schemas.microsoft.com/office/drawing/2016/5/12/chartex" xmlns:cx7="http://schemas.microsoft.com/office/drawing/2016/5/13/chartex" xmlns:cx8="http://schemas.microsoft.com/office/drawing/2016/5/14/chartex" xmlns:mc="http://schemas.openxmlformats.org/markup-compatibility/2006" xmlns:aink="http://schemas.microsoft.com/office/drawing/2016/ink" xmlns:am3d="http://schemas.microsoft.com/office/drawing/2017/model3d" xmlns:o="urn:schemas-microsoft-com:office:office" xmlns:oel="http://schemas.microsoft.com/office/2019/extlst" xmlns:r="http://schemas.openxmlformats.org/officeDocument/2006/relationships" xmlns:m="http://schemas.openxmlformats.org/officeDocument/2006/math" xmlns:v="urn:schemas-microsoft-com:vml" xmlns:wp14="http://schemas.microsoft.com/office/word/2010/wordprocessingDrawing" xmlns:wp="http://schemas.openxmlformats.org/drawingml/2006/wordprocessingDrawing" xmlns:w10="urn:schemas-microsoft-com:office:word" xmlns:w="http://schemas.openxmlformats.org/wordprocessingml/2006/main" xmlns:w14="http://schemas.microsoft.com/office/word/2010/wordml" xmlns:w15="http://schemas.microsoft.com/office/word/2012/wordml" xmlns:w16cex="http://schemas.microsoft.com/office/word/2018/wordml/cex" xmlns:w16cid="http://schemas.microsoft.com/office/word/2016/wordml/cid" xmlns:w16="http://schemas.microsoft.com/office/word/2018/wordml" xmlns:w16du="http://schemas.microsoft.com/office/word/2023/wordml/word16du" xmlns:w16sdtdh="http://schemas.microsoft.com/office/word/2020/wordml/sdtdatahash" xmlns:w16sdtfl="http://schemas.microsoft.com/office/word/2024/wordml/sdtformatlock" xmlns:w16se="http://schemas.microsoft.com/office/word/2015/wordml/symex" xmlns:wpg="http://schemas.microsoft.com/office/word/2010/wordprocessingGroup" xmlns:wpi="http://schemas.microsoft.com/office/word/2010/wordprocessingInk" xmlns:wne="http://schemas.microsoft.com/office/word/2006/wordml" xmlns:wps="http://schemas.microsoft.com/office/word/2010/wordprocessingShape" mc:Ignorable="w14 w15 w16se w16cid w16 w16cex w16sdtdh w16sdtfl w16du wp14">
   <w:abstractNum w:abstractNumId="0" w15:restartNumberingAfterBreak="0">
+    <w:nsid w:val="09861731"/>
+    <w:multiLevelType w:val="hybridMultilevel"/>
+    <w:tmpl w:val="CF7693F0"/>
+    <w:lvl w:ilvl="0" w:tplc="0409000F">
+      <w:start w:val="1"/>
+      <w:numFmt w:val="decimal"/>
+      <w:lvlText w:val="%1."/>
+      <w:lvlJc w:val="left"/>
+      <w:pPr>
+        <w:ind w:left="360" w:hanging="360"/>
+      </w:pPr>
+      <w:rPr>
+        <w:rFonts w:hint="default"/>
+      </w:rPr>
+    </w:lvl>
+    <w:lvl w:ilvl="1" w:tplc="04090019" w:tentative="1">
+      <w:start w:val="1"/>
+      <w:numFmt w:val="lowerLetter"/>
+      <w:lvlText w:val="%2."/>
+      <w:lvlJc w:val="left"/>
+      <w:pPr>
+        <w:ind w:left="1080" w:hanging="360"/>
+      </w:pPr>
+    </w:lvl>
+    <w:lvl w:ilvl="2" w:tplc="0409001B" w:tentative="1">
+      <w:start w:val="1"/>
+      <w:numFmt w:val="lowerRoman"/>
+      <w:lvlText w:val="%3."/>
+      <w:lvlJc w:val="right"/>
+      <w:pPr>
+        <w:ind w:left="1800" w:hanging="180"/>
+      </w:pPr>
+    </w:lvl>
+    <w:lvl w:ilvl="3" w:tplc="0409000F" w:tentative="1">
+      <w:start w:val="1"/>
+      <w:numFmt w:val="decimal"/>
+      <w:lvlText w:val="%4."/>
+      <w:lvlJc w:val="left"/>
+      <w:pPr>
+        <w:ind w:left="2520" w:hanging="360"/>
+      </w:pPr>
+    </w:lvl>
+    <w:lvl w:ilvl="4" w:tplc="04090019" w:tentative="1">
+      <w:start w:val="1"/>
+      <w:numFmt w:val="lowerLetter"/>
+      <w:lvlText w:val="%5."/>
+      <w:lvlJc w:val="left"/>
+      <w:pPr>
+        <w:ind w:left="3240" w:hanging="360"/>
+      </w:pPr>
+    </w:lvl>
+    <w:lvl w:ilvl="5" w:tplc="0409001B" w:tentative="1">
+      <w:start w:val="1"/>
+      <w:numFmt w:val="lowerRoman"/>
+      <w:lvlText w:val="%6."/>
+      <w:lvlJc w:val="right"/>
+      <w:pPr>
+        <w:ind w:left="3960" w:hanging="180"/>
+      </w:pPr>
+    </w:lvl>
+    <w:lvl w:ilvl="6" w:tplc="0409000F" w:tentative="1">
+      <w:start w:val="1"/>
+      <w:numFmt w:val="decimal"/>
+      <w:lvlText w:val="%7."/>
+      <w:lvlJc w:val="left"/>
+      <w:pPr>
+        <w:ind w:left="4680" w:hanging="360"/>
+      </w:pPr>
+    </w:lvl>
+    <w:lvl w:ilvl="7" w:tplc="04090019" w:tentative="1">
+      <w:start w:val="1"/>
+      <w:numFmt w:val="lowerLetter"/>
+      <w:lvlText w:val="%8."/>
+      <w:lvlJc w:val="left"/>
+      <w:pPr>
+        <w:ind w:left="5400" w:hanging="360"/>
+      </w:pPr>
+    </w:lvl>
+    <w:lvl w:ilvl="8" w:tplc="0409001B" w:tentative="1">
+      <w:start w:val="1"/>
+      <w:numFmt w:val="lowerRoman"/>
+      <w:lvlText w:val="%9."/>
+      <w:lvlJc w:val="right"/>
+      <w:pPr>
+        <w:ind w:left="6120" w:hanging="180"/>
+      </w:pPr>
+    </w:lvl>
+  </w:abstractNum>
+  <w:abstractNum w:abstractNumId="1" w15:restartNumberingAfterBreak="0">
     <w:nsid w:val="36C55AD7"/>
     <w:multiLevelType w:val="hybridMultilevel"/>
     <w:tmpl w:val="21FE7A2A"/>
@@ -644,7 +1927,7 @@
       </w:pPr>
     </w:lvl>
   </w:abstractNum>
-  <w:abstractNum w:abstractNumId="1" w15:restartNumberingAfterBreak="0">
+  <w:abstractNum w:abstractNumId="2" w15:restartNumberingAfterBreak="0">
     <w:nsid w:val="58DF1B03"/>
     <w:multiLevelType w:val="hybridMultilevel"/>
     <w:tmpl w:val="823CCE54"/>
@@ -734,10 +2017,13 @@
     </w:lvl>
   </w:abstractNum>
   <w:num w:numId="1" w16cid:durableId="848644801">
-    <w:abstractNumId w:val="0"/>
+    <w:abstractNumId w:val="1"/>
   </w:num>
   <w:num w:numId="2" w16cid:durableId="141503885">
-    <w:abstractNumId w:val="1"/>
+    <w:abstractNumId w:val="2"/>
+  </w:num>
+  <w:num w:numId="3" w16cid:durableId="1513884174">
+    <w:abstractNumId w:val="0"/>
   </w:num>
 </w:numbering>
 </file>
@@ -1142,6 +2428,7 @@
   <w:style w:type="paragraph" w:default="1" w:styleId="Normal">
     <w:name w:val="Normal"/>
     <w:qFormat/>
+    <w:rsid w:val="00497358"/>
   </w:style>
   <w:style w:type="paragraph" w:styleId="Heading1">
     <w:name w:val="heading 1"/>
@@ -1656,6 +2943,17 @@
       <w:smallCaps/>
       <w:color w:val="0F4761" w:themeColor="accent1" w:themeShade="BF"/>
       <w:spacing w:val="5"/>
+    </w:rPr>
+  </w:style>
+  <w:style w:type="paragraph" w:styleId="NormalWeb">
+    <w:name w:val="Normal (Web)"/>
+    <w:basedOn w:val="Normal"/>
+    <w:uiPriority w:val="99"/>
+    <w:semiHidden/>
+    <w:unhideWhenUsed/>
+    <w:rsid w:val="00C54770"/>
+    <w:rPr>
+      <w:rFonts w:ascii="Times New Roman" w:hAnsi="Times New Roman" w:cs="Times New Roman"/>
     </w:rPr>
   </w:style>
 </w:styles>
